--- a/A LIBRO APERTO/Canti/Ti loderò.docx
+++ b/A LIBRO APERTO/Canti/Ti loderò.docx
@@ -8,6 +8,7 @@
         <w:jc w:val="center"/>
         <w:rPr>
           <w:rFonts w:ascii="Lao UI" w:hAnsi="Lao UI" w:cs="Lao UI"/>
+          <w:b/>
           <w:caps/>
           <w:sz w:val="56"/>
           <w:szCs w:val="48"/>
@@ -16,6 +17,7 @@
       <w:r>
         <w:rPr>
           <w:rFonts w:ascii="Lao UI" w:hAnsi="Lao UI" w:cs="Lao UI"/>
+          <w:b/>
           <w:caps/>
           <w:noProof/>
           <w:sz w:val="56"/>
@@ -199,8 +201,102 @@
         <w:t>Alleluia!</w:t>
       </w:r>
     </w:p>
+    <w:p>
+      <w:pPr>
+        <w:ind w:firstLine="851"/>
+        <w:contextualSpacing/>
+        <w:rPr>
+          <w:rFonts w:ascii="Lao UI" w:hAnsi="Lao UI" w:cs="Lao UI"/>
+          <w:sz w:val="56"/>
+          <w:szCs w:val="48"/>
+        </w:rPr>
+      </w:pPr>
+    </w:p>
+    <w:p>
+      <w:pPr>
+        <w:ind w:firstLine="851"/>
+        <w:contextualSpacing/>
+        <w:rPr>
+          <w:rFonts w:ascii="Lao UI" w:hAnsi="Lao UI" w:cs="Lao UI"/>
+          <w:sz w:val="56"/>
+          <w:szCs w:val="48"/>
+        </w:rPr>
+      </w:pPr>
+    </w:p>
+    <w:p>
+      <w:pPr>
+        <w:ind w:firstLine="851"/>
+        <w:contextualSpacing/>
+        <w:rPr>
+          <w:rFonts w:ascii="Lao UI" w:hAnsi="Lao UI" w:cs="Lao UI"/>
+          <w:sz w:val="56"/>
+          <w:szCs w:val="48"/>
+        </w:rPr>
+      </w:pPr>
+    </w:p>
+    <w:p>
+      <w:pPr>
+        <w:ind w:firstLine="851"/>
+        <w:contextualSpacing/>
+        <w:rPr>
+          <w:rFonts w:ascii="Lao UI" w:hAnsi="Lao UI" w:cs="Lao UI"/>
+          <w:sz w:val="56"/>
+          <w:szCs w:val="48"/>
+        </w:rPr>
+      </w:pPr>
+      <w:r>
+        <w:rPr>
+          <w:rFonts w:ascii="Lao UI" w:hAnsi="Lao UI" w:cs="Lao UI"/>
+          <w:sz w:val="56"/>
+          <w:szCs w:val="48"/>
+        </w:rPr>
+        <w:drawing>
+          <wp:anchor distT="0" distB="0" distL="114300" distR="114300" simplePos="0" relativeHeight="251659264" behindDoc="0" locked="0" layoutInCell="1" allowOverlap="1">
+            <wp:simplePos x="0" y="0"/>
+            <wp:positionH relativeFrom="column">
+              <wp:posOffset>3007512</wp:posOffset>
+            </wp:positionH>
+            <wp:positionV relativeFrom="paragraph">
+              <wp:posOffset>989062</wp:posOffset>
+            </wp:positionV>
+            <wp:extent cx="843835" cy="824248"/>
+            <wp:effectExtent l="19050" t="0" r="0" b="0"/>
+            <wp:wrapNone/>
+            <wp:docPr id="1" name="Immagine 0" descr="qr_code PNG.jpeg"/>
+            <wp:cNvGraphicFramePr>
+              <a:graphicFrameLocks xmlns:a="http://schemas.openxmlformats.org/drawingml/2006/main" noChangeAspect="1"/>
+            </wp:cNvGraphicFramePr>
+            <a:graphic xmlns:a="http://schemas.openxmlformats.org/drawingml/2006/main">
+              <a:graphicData uri="http://schemas.openxmlformats.org/drawingml/2006/picture">
+                <pic:pic xmlns:pic="http://schemas.openxmlformats.org/drawingml/2006/picture">
+                  <pic:nvPicPr>
+                    <pic:cNvPr id="0" name="qr_code PNG.jpeg"/>
+                    <pic:cNvPicPr/>
+                  </pic:nvPicPr>
+                  <pic:blipFill>
+                    <a:blip r:embed="rId6" cstate="print"/>
+                    <a:stretch>
+                      <a:fillRect/>
+                    </a:stretch>
+                  </pic:blipFill>
+                  <pic:spPr>
+                    <a:xfrm>
+                      <a:off x="0" y="0"/>
+                      <a:ext cx="843835" cy="824248"/>
+                    </a:xfrm>
+                    <a:prstGeom prst="rect">
+                      <a:avLst/>
+                    </a:prstGeom>
+                  </pic:spPr>
+                </pic:pic>
+              </a:graphicData>
+            </a:graphic>
+          </wp:anchor>
+        </w:drawing>
+      </w:r>
+    </w:p>
     <w:sectPr>
-      <w:headerReference w:type="default" r:id="rId6"/>
+      <w:headerReference w:type="default" r:id="rId7"/>
       <w:pgSz w:w="11906" w:h="16838"/>
       <w:pgMar w:top="567" w:right="567" w:bottom="567" w:left="567" w:header="709" w:footer="709" w:gutter="0"/>
       <w:cols w:space="708"/>
